--- a/pset4/Minh Duong - pset 4 - Report.docx
+++ b/pset4/Minh Duong - pset 4 - Report.docx
@@ -80,23 +80,7 @@
           <w:sz w:val="40"/>
           <w:szCs w:val="40"/>
         </w:rPr>
-        <w:t xml:space="preserve">04 – </w:t>
-      </w:r>
-      <w:r>
-        <w:rPr>
-          <w:rFonts w:ascii="Times New Roman" w:hAnsi="Times New Roman" w:cs="Times New Roman"/>
-          <w:sz w:val="40"/>
-          <w:szCs w:val="40"/>
-        </w:rPr>
-        <w:t>30</w:t>
-      </w:r>
-      <w:r>
-        <w:rPr>
-          <w:rFonts w:ascii="Times New Roman" w:hAnsi="Times New Roman" w:cs="Times New Roman"/>
-          <w:sz w:val="40"/>
-          <w:szCs w:val="40"/>
-        </w:rPr>
-        <w:t xml:space="preserve"> – 2023</w:t>
+        <w:t>04 – 30 – 2023</w:t>
       </w:r>
     </w:p>
     <w:p>
@@ -189,6 +173,15 @@
         </w:rPr>
         <w:t>Using R with the lm() function, we get the following equation:</w:t>
       </w:r>
+    </w:p>
+    <w:p>
+      <w:pPr>
+        <w:pStyle w:val="ListParagraph"/>
+        <w:ind w:left="1080"/>
+        <w:rPr>
+          <w:rFonts w:ascii="Times New Roman" w:hAnsi="Times New Roman" w:cs="Times New Roman"/>
+        </w:rPr>
+      </w:pPr>
     </w:p>
     <w:p>
       <w:pPr>
@@ -204,79 +197,7 @@
             <w:rPr>
               <w:rFonts w:ascii="Cambria Math" w:hAnsi="Cambria Math" w:cs="Times New Roman"/>
             </w:rPr>
-            <m:t xml:space="preserve">medicalExpense= </m:t>
-          </m:r>
-          <m:r>
-            <w:rPr>
-              <w:rFonts w:ascii="Cambria Math" w:hAnsi="Cambria Math" w:cs="Times New Roman"/>
-            </w:rPr>
-            <m:t>8.84034</m:t>
-          </m:r>
-          <m:r>
-            <w:rPr>
-              <w:rFonts w:ascii="Cambria Math" w:hAnsi="Cambria Math" w:cs="Times New Roman"/>
-            </w:rPr>
-            <m:t>+</m:t>
-          </m:r>
-          <m:r>
-            <w:rPr>
-              <w:rFonts w:ascii="Cambria Math" w:hAnsi="Cambria Math" w:cs="Times New Roman"/>
-            </w:rPr>
-            <m:t>0.33494</m:t>
-          </m:r>
-          <m:r>
-            <w:rPr>
-              <w:rFonts w:ascii="Cambria Math" w:hAnsi="Cambria Math" w:cs="Times New Roman"/>
-            </w:rPr>
-            <m:t>*income+</m:t>
-          </m:r>
-          <m:r>
-            <w:rPr>
-              <w:rFonts w:ascii="Cambria Math" w:hAnsi="Cambria Math" w:cs="Times New Roman"/>
-            </w:rPr>
-            <m:t>0.50136</m:t>
-          </m:r>
-          <m:r>
-            <w:rPr>
-              <w:rFonts w:ascii="Cambria Math" w:hAnsi="Cambria Math" w:cs="Times New Roman"/>
-            </w:rPr>
-            <m:t>*education</m:t>
-          </m:r>
-          <m:r>
-            <w:rPr>
-              <w:rFonts w:ascii="Cambria Math" w:hAnsi="Cambria Math" w:cs="Times New Roman"/>
-            </w:rPr>
-            <m:t>-12.64338</m:t>
-          </m:r>
-          <m:r>
-            <w:rPr>
-              <w:rFonts w:ascii="Cambria Math" w:hAnsi="Cambria Math" w:cs="Times New Roman"/>
-            </w:rPr>
-            <m:t>*isRural</m:t>
-          </m:r>
-          <m:r>
-            <w:rPr>
-              <w:rFonts w:ascii="Cambria Math" w:hAnsi="Cambria Math" w:cs="Times New Roman"/>
-            </w:rPr>
-            <m:t>-1.57098</m:t>
-          </m:r>
-          <m:r>
-            <w:rPr>
-              <w:rFonts w:ascii="Cambria Math" w:hAnsi="Cambria Math" w:cs="Times New Roman"/>
-            </w:rPr>
-            <m:t>*isUSA</m:t>
-          </m:r>
-          <m:r>
-            <w:rPr>
-              <w:rFonts w:ascii="Cambria Math" w:hAnsi="Cambria Math" w:cs="Times New Roman"/>
-            </w:rPr>
-            <m:t>-0.11764</m:t>
-          </m:r>
-          <m:r>
-            <w:rPr>
-              <w:rFonts w:ascii="Cambria Math" w:hAnsi="Cambria Math" w:cs="Times New Roman"/>
-            </w:rPr>
-            <m:t>*isCanada</m:t>
+            <m:t>medicalExpense= 8.84034+0.33494*income+0.50136*education-12.64338*isRural-1.57098*isUSA-0.11764*isCanada</m:t>
           </m:r>
         </m:oMath>
       </m:oMathPara>
@@ -289,11 +210,34 @@
           <w:rFonts w:ascii="Times New Roman" w:eastAsiaTheme="minorEastAsia" w:hAnsi="Times New Roman" w:cs="Times New Roman"/>
         </w:rPr>
       </w:pPr>
-      <w:r>
-        <w:rPr>
-          <w:rFonts w:ascii="Times New Roman" w:eastAsiaTheme="minorEastAsia" w:hAnsi="Times New Roman" w:cs="Times New Roman"/>
-        </w:rPr>
-        <w:t>In the equation, isRural, isUSA and isCanada are dummy variables.</w:t>
+    </w:p>
+    <w:p>
+      <w:pPr>
+        <w:pStyle w:val="ListParagraph"/>
+        <w:ind w:left="1080"/>
+        <w:rPr>
+          <w:rFonts w:ascii="Times New Roman" w:eastAsiaTheme="minorEastAsia" w:hAnsi="Times New Roman" w:cs="Times New Roman"/>
+        </w:rPr>
+      </w:pPr>
+      <w:r>
+        <w:rPr>
+          <w:rFonts w:ascii="Times New Roman" w:eastAsiaTheme="minorEastAsia" w:hAnsi="Times New Roman" w:cs="Times New Roman"/>
+        </w:rPr>
+        <w:t xml:space="preserve">In the equation, </w:t>
+      </w:r>
+      <w:proofErr w:type="spellStart"/>
+      <w:r>
+        <w:rPr>
+          <w:rFonts w:ascii="Times New Roman" w:eastAsiaTheme="minorEastAsia" w:hAnsi="Times New Roman" w:cs="Times New Roman"/>
+        </w:rPr>
+        <w:t>isRural</w:t>
+      </w:r>
+      <w:proofErr w:type="spellEnd"/>
+      <w:r>
+        <w:rPr>
+          <w:rFonts w:ascii="Times New Roman" w:eastAsiaTheme="minorEastAsia" w:hAnsi="Times New Roman" w:cs="Times New Roman"/>
+        </w:rPr>
+        <w:t>, isUSA and isCanada are dummy variables.</w:t>
       </w:r>
     </w:p>
     <w:p>
@@ -357,6 +301,15 @@
         </w:rPr>
         <w:t>We have the following hypotheses:</w:t>
       </w:r>
+    </w:p>
+    <w:p>
+      <w:pPr>
+        <w:pStyle w:val="ListParagraph"/>
+        <w:ind w:left="1080"/>
+        <w:rPr>
+          <w:rFonts w:ascii="Times New Roman" w:eastAsiaTheme="minorEastAsia" w:hAnsi="Times New Roman" w:cs="Times New Roman"/>
+        </w:rPr>
+      </w:pPr>
     </w:p>
     <w:p>
       <w:pPr>
@@ -454,13 +407,7 @@
                 <w:rPr>
                   <w:rFonts w:ascii="Cambria Math" w:eastAsiaTheme="minorEastAsia" w:hAnsi="Cambria Math" w:cs="Times New Roman"/>
                 </w:rPr>
-                <m:t>is</m:t>
-              </m:r>
-              <m:r>
-                <w:rPr>
-                  <w:rFonts w:ascii="Cambria Math" w:eastAsiaTheme="minorEastAsia" w:hAnsi="Cambria Math" w:cs="Times New Roman"/>
-                </w:rPr>
-                <m:t>USA</m:t>
+                <m:t>isUSA</m:t>
               </m:r>
             </m:sub>
           </m:sSub>
@@ -468,13 +415,7 @@
             <w:rPr>
               <w:rFonts w:ascii="Cambria Math" w:eastAsiaTheme="minorEastAsia" w:hAnsi="Cambria Math" w:cs="Times New Roman"/>
             </w:rPr>
-            <m:t xml:space="preserve">=0 </m:t>
-          </m:r>
-          <m:r>
-            <w:rPr>
-              <w:rFonts w:ascii="Cambria Math" w:eastAsiaTheme="minorEastAsia" w:hAnsi="Cambria Math" w:cs="Times New Roman"/>
-            </w:rPr>
-            <m:t xml:space="preserve">and </m:t>
+            <m:t xml:space="preserve">=0 and </m:t>
           </m:r>
           <m:sSub>
             <m:sSubPr>
@@ -498,13 +439,7 @@
                 <w:rPr>
                   <w:rFonts w:ascii="Cambria Math" w:eastAsiaTheme="minorEastAsia" w:hAnsi="Cambria Math" w:cs="Times New Roman"/>
                 </w:rPr>
-                <m:t>is</m:t>
-              </m:r>
-              <m:r>
-                <w:rPr>
-                  <w:rFonts w:ascii="Cambria Math" w:eastAsiaTheme="minorEastAsia" w:hAnsi="Cambria Math" w:cs="Times New Roman"/>
-                </w:rPr>
-                <m:t>Canada</m:t>
+                <m:t>isCanada</m:t>
               </m:r>
             </m:sub>
           </m:sSub>
@@ -557,13 +492,7 @@
             <w:rPr>
               <w:rFonts w:ascii="Cambria Math" w:eastAsiaTheme="minorEastAsia" w:hAnsi="Cambria Math" w:cs="Times New Roman"/>
             </w:rPr>
-            <m:t>:</m:t>
-          </m:r>
-          <m:r>
-            <w:rPr>
-              <w:rFonts w:ascii="Cambria Math" w:eastAsiaTheme="minorEastAsia" w:hAnsi="Cambria Math" w:cs="Times New Roman"/>
-            </w:rPr>
-            <m:t xml:space="preserve"> </m:t>
+            <m:t xml:space="preserve">: </m:t>
           </m:r>
           <m:sSub>
             <m:sSubPr>
@@ -595,13 +524,7 @@
             <w:rPr>
               <w:rFonts w:ascii="Cambria Math" w:eastAsiaTheme="minorEastAsia" w:hAnsi="Cambria Math" w:cs="Times New Roman"/>
             </w:rPr>
-            <m:t xml:space="preserve"> or</m:t>
-          </m:r>
-          <m:r>
-            <w:rPr>
-              <w:rFonts w:ascii="Cambria Math" w:eastAsiaTheme="minorEastAsia" w:hAnsi="Cambria Math" w:cs="Times New Roman"/>
-            </w:rPr>
-            <m:t xml:space="preserve"> </m:t>
+            <m:t xml:space="preserve"> or </m:t>
           </m:r>
           <m:sSub>
             <m:sSubPr>
@@ -633,13 +556,7 @@
             <w:rPr>
               <w:rFonts w:ascii="Cambria Math" w:eastAsiaTheme="minorEastAsia" w:hAnsi="Cambria Math" w:cs="Times New Roman"/>
             </w:rPr>
-            <m:t xml:space="preserve"> or </m:t>
-          </m:r>
-          <m:r>
-            <w:rPr>
-              <w:rFonts w:ascii="Cambria Math" w:eastAsiaTheme="minorEastAsia" w:hAnsi="Cambria Math" w:cs="Times New Roman"/>
-            </w:rPr>
-            <m:t xml:space="preserve"> </m:t>
+            <m:t xml:space="preserve"> or  </m:t>
           </m:r>
           <m:sSub>
             <m:sSubPr>
@@ -671,22 +588,19 @@
             <w:rPr>
               <w:rFonts w:ascii="Cambria Math" w:eastAsiaTheme="minorEastAsia" w:hAnsi="Cambria Math" w:cs="Times New Roman"/>
             </w:rPr>
-            <m:t>≠</m:t>
-          </m:r>
-          <m:r>
-            <w:rPr>
-              <w:rFonts w:ascii="Cambria Math" w:eastAsiaTheme="minorEastAsia" w:hAnsi="Cambria Math" w:cs="Times New Roman"/>
-            </w:rPr>
-            <m:t>0</m:t>
-          </m:r>
-          <m:r>
-            <w:rPr>
-              <w:rFonts w:ascii="Cambria Math" w:eastAsiaTheme="minorEastAsia" w:hAnsi="Cambria Math" w:cs="Times New Roman"/>
-            </w:rPr>
-            <m:t xml:space="preserve"> </m:t>
+            <m:t xml:space="preserve">≠0 </m:t>
           </m:r>
         </m:oMath>
       </m:oMathPara>
+    </w:p>
+    <w:p>
+      <w:pPr>
+        <w:pStyle w:val="ListParagraph"/>
+        <w:ind w:left="1080"/>
+        <w:rPr>
+          <w:rFonts w:ascii="Times New Roman" w:eastAsiaTheme="minorEastAsia" w:hAnsi="Times New Roman" w:cs="Times New Roman"/>
+        </w:rPr>
+      </w:pPr>
     </w:p>
     <w:p>
       <w:pPr>
@@ -808,21 +722,7 @@
         <w:rPr>
           <w:rFonts w:ascii="Times New Roman" w:eastAsiaTheme="minorEastAsia" w:hAnsi="Times New Roman" w:cs="Times New Roman"/>
         </w:rPr>
-        <w:t xml:space="preserve"> in m</w:t>
-      </w:r>
-      <w:proofErr w:type="spellStart"/>
-      <w:r>
-        <w:rPr>
-          <w:rFonts w:ascii="Times New Roman" w:eastAsiaTheme="minorEastAsia" w:hAnsi="Times New Roman" w:cs="Times New Roman"/>
-        </w:rPr>
-        <w:t>edical</w:t>
-      </w:r>
-      <w:proofErr w:type="spellEnd"/>
-      <w:r>
-        <w:rPr>
-          <w:rFonts w:ascii="Times New Roman" w:eastAsiaTheme="minorEastAsia" w:hAnsi="Times New Roman" w:cs="Times New Roman"/>
-        </w:rPr>
-        <w:t xml:space="preserve"> expenses of a rural Mexican household with an income of $50,000 and 12 years of education. An urban US household with the same income and education level has a medical expense within a 95% confidence interval of </w:t>
+        <w:t xml:space="preserve"> in medical expenses of a rural Mexican household with an income of $50,000 and 12 years of education. An urban US household with the same income and education level has a medical expense within a 95% confidence interval of </w:t>
       </w:r>
       <m:oMath>
         <m:r>
@@ -889,6 +789,7 @@
           <w:b/>
           <w:bCs/>
         </w:rPr>
+        <w:lastRenderedPageBreak/>
         <w:t>The School District, which encompasses both</w:t>
       </w:r>
       <w:r>
@@ -961,31 +862,7 @@
           <w:rPr>
             <w:rFonts w:ascii="Cambria Math" w:eastAsiaTheme="minorEastAsia" w:hAnsi="Cambria Math" w:cs="Times New Roman"/>
           </w:rPr>
-          <m:t>score=</m:t>
-        </m:r>
-        <m:r>
-          <w:rPr>
-            <w:rFonts w:ascii="Cambria Math" w:eastAsiaTheme="minorEastAsia" w:hAnsi="Cambria Math" w:cs="Times New Roman"/>
-          </w:rPr>
-          <m:t>62.580</m:t>
-        </m:r>
-        <m:r>
-          <w:rPr>
-            <w:rFonts w:ascii="Cambria Math" w:eastAsiaTheme="minorEastAsia" w:hAnsi="Cambria Math" w:cs="Times New Roman"/>
-          </w:rPr>
-          <m:t>+</m:t>
-        </m:r>
-        <m:r>
-          <w:rPr>
-            <w:rFonts w:ascii="Cambria Math" w:eastAsiaTheme="minorEastAsia" w:hAnsi="Cambria Math" w:cs="Times New Roman"/>
-          </w:rPr>
-          <m:t>9.380</m:t>
-        </m:r>
-        <m:r>
-          <w:rPr>
-            <w:rFonts w:ascii="Cambria Math" w:eastAsiaTheme="minorEastAsia" w:hAnsi="Cambria Math" w:cs="Times New Roman"/>
-          </w:rPr>
-          <m:t>*is2016</m:t>
+          <m:t>score=62.580+9.380*is2016</m:t>
         </m:r>
       </m:oMath>
       <w:r>
@@ -998,14 +875,7 @@
         <w:rPr>
           <w:rFonts w:ascii="Times New Roman" w:eastAsiaTheme="minorEastAsia" w:hAnsi="Times New Roman" w:cs="Times New Roman"/>
         </w:rPr>
-        <w:t xml:space="preserve">The </w:t>
-      </w:r>
-      <w:r>
-        <w:rPr>
-          <w:rFonts w:ascii="Times New Roman" w:eastAsiaTheme="minorEastAsia" w:hAnsi="Times New Roman" w:cs="Times New Roman"/>
-        </w:rPr>
-        <w:lastRenderedPageBreak/>
-        <w:t xml:space="preserve">hypotheses here are </w:t>
+        <w:t xml:space="preserve">The hypotheses here are </w:t>
       </w:r>
       <m:oMath>
         <m:sSub>
@@ -1134,19 +1004,7 @@
           <w:rPr>
             <w:rFonts w:ascii="Cambria Math" w:eastAsiaTheme="minorEastAsia" w:hAnsi="Cambria Math" w:cs="Times New Roman"/>
           </w:rPr>
-          <m:t>&gt;</m:t>
-        </m:r>
-        <m:r>
-          <w:rPr>
-            <w:rFonts w:ascii="Cambria Math" w:eastAsiaTheme="minorEastAsia" w:hAnsi="Cambria Math" w:cs="Times New Roman"/>
-          </w:rPr>
-          <m:t>0</m:t>
-        </m:r>
-        <m:r>
-          <w:rPr>
-            <w:rFonts w:ascii="Cambria Math" w:eastAsiaTheme="minorEastAsia" w:hAnsi="Cambria Math" w:cs="Times New Roman"/>
-          </w:rPr>
-          <m:t xml:space="preserve"> </m:t>
+          <m:t xml:space="preserve">&gt;0 </m:t>
         </m:r>
       </m:oMath>
       <w:r>
@@ -1246,44 +1104,14 @@
           <w:rPr>
             <w:rFonts w:ascii="Cambria Math" w:eastAsiaTheme="minorEastAsia" w:hAnsi="Cambria Math" w:cs="Times New Roman"/>
           </w:rPr>
-          <m:t>score=</m:t>
-        </m:r>
-        <m:r>
-          <w:rPr>
-            <w:rFonts w:ascii="Cambria Math" w:eastAsiaTheme="minorEastAsia" w:hAnsi="Cambria Math" w:cs="Times New Roman"/>
-          </w:rPr>
-          <m:t>51.32</m:t>
-        </m:r>
-        <m:r>
-          <w:rPr>
-            <w:rFonts w:ascii="Cambria Math" w:eastAsiaTheme="minorEastAsia" w:hAnsi="Cambria Math" w:cs="Times New Roman"/>
-          </w:rPr>
-          <m:t>+</m:t>
-        </m:r>
-        <m:r>
-          <w:rPr>
-            <w:rFonts w:ascii="Cambria Math" w:eastAsiaTheme="minorEastAsia" w:hAnsi="Cambria Math" w:cs="Times New Roman"/>
-          </w:rPr>
-          <m:t>12.30</m:t>
-        </m:r>
-        <m:r>
-          <w:rPr>
-            <w:rFonts w:ascii="Cambria Math" w:eastAsiaTheme="minorEastAsia" w:hAnsi="Cambria Math" w:cs="Times New Roman"/>
-          </w:rPr>
-          <m:t>*is2016</m:t>
+          <m:t>score=51.32+12.30*is2016</m:t>
         </m:r>
       </m:oMath>
       <w:r>
         <w:rPr>
           <w:rFonts w:ascii="Times New Roman" w:eastAsiaTheme="minorEastAsia" w:hAnsi="Times New Roman" w:cs="Times New Roman"/>
         </w:rPr>
-        <w:t xml:space="preserve">. </w:t>
-      </w:r>
-      <w:r>
-        <w:rPr>
-          <w:rFonts w:ascii="Times New Roman" w:eastAsiaTheme="minorEastAsia" w:hAnsi="Times New Roman" w:cs="Times New Roman"/>
-        </w:rPr>
-        <w:t xml:space="preserve">The hypotheses here are </w:t>
+        <w:t xml:space="preserve">. The hypotheses here are </w:t>
       </w:r>
       <m:oMath>
         <m:sSub>
@@ -1537,25 +1365,7 @@
         <w:rPr>
           <w:rFonts w:ascii="Times New Roman" w:eastAsiaTheme="minorEastAsia" w:hAnsi="Times New Roman" w:cs="Times New Roman"/>
         </w:rPr>
-        <w:t xml:space="preserve">Using regression analysis, we get the result for </w:t>
-      </w:r>
-      <w:r>
-        <w:rPr>
-          <w:rFonts w:ascii="Times New Roman" w:eastAsiaTheme="minorEastAsia" w:hAnsi="Times New Roman" w:cs="Times New Roman"/>
-        </w:rPr>
-        <w:t>the 2 years</w:t>
-      </w:r>
-      <w:r>
-        <w:rPr>
-          <w:rFonts w:ascii="Times New Roman" w:eastAsiaTheme="minorEastAsia" w:hAnsi="Times New Roman" w:cs="Times New Roman"/>
-        </w:rPr>
-        <w:t xml:space="preserve"> as follow</w:t>
-      </w:r>
-      <w:r>
-        <w:rPr>
-          <w:rFonts w:ascii="Times New Roman" w:eastAsiaTheme="minorEastAsia" w:hAnsi="Times New Roman" w:cs="Times New Roman"/>
-        </w:rPr>
-        <w:t>:</w:t>
+        <w:t>Using regression analysis, we get the result for the 2 years as follow:</w:t>
       </w:r>
     </w:p>
     <w:p>
@@ -1580,31 +1390,7 @@
           <w:rPr>
             <w:rFonts w:ascii="Cambria Math" w:eastAsiaTheme="minorEastAsia" w:hAnsi="Cambria Math" w:cs="Times New Roman"/>
           </w:rPr>
-          <m:t>score=</m:t>
-        </m:r>
-        <m:r>
-          <w:rPr>
-            <w:rFonts w:ascii="Cambria Math" w:eastAsiaTheme="minorEastAsia" w:hAnsi="Cambria Math" w:cs="Times New Roman"/>
-          </w:rPr>
-          <m:t>51.32</m:t>
-        </m:r>
-        <m:r>
-          <w:rPr>
-            <w:rFonts w:ascii="Cambria Math" w:eastAsiaTheme="minorEastAsia" w:hAnsi="Cambria Math" w:cs="Times New Roman"/>
-          </w:rPr>
-          <m:t>+</m:t>
-        </m:r>
-        <m:r>
-          <w:rPr>
-            <w:rFonts w:ascii="Cambria Math" w:eastAsiaTheme="minorEastAsia" w:hAnsi="Cambria Math" w:cs="Times New Roman"/>
-          </w:rPr>
-          <m:t>11.26</m:t>
-        </m:r>
-        <m:r>
-          <w:rPr>
-            <w:rFonts w:ascii="Cambria Math" w:eastAsiaTheme="minorEastAsia" w:hAnsi="Cambria Math" w:cs="Times New Roman"/>
-          </w:rPr>
-          <m:t>*isKennedy</m:t>
+          <m:t>score=51.32+11.26*isKennedy</m:t>
         </m:r>
       </m:oMath>
       <w:r>
@@ -1682,13 +1468,7 @@
               <w:rPr>
                 <w:rFonts w:ascii="Cambria Math" w:eastAsiaTheme="minorEastAsia" w:hAnsi="Cambria Math" w:cs="Times New Roman"/>
               </w:rPr>
-              <m:t>is</m:t>
-            </m:r>
-            <m:r>
-              <w:rPr>
-                <w:rFonts w:ascii="Cambria Math" w:eastAsiaTheme="minorEastAsia" w:hAnsi="Cambria Math" w:cs="Times New Roman"/>
-              </w:rPr>
-              <m:t>Kennedy</m:t>
+              <m:t>isKennedy</m:t>
             </m:r>
           </m:sub>
         </m:sSub>
@@ -1752,13 +1532,7 @@
               <w:rPr>
                 <w:rFonts w:ascii="Cambria Math" w:eastAsiaTheme="minorEastAsia" w:hAnsi="Cambria Math" w:cs="Times New Roman"/>
               </w:rPr>
-              <m:t>is</m:t>
-            </m:r>
-            <m:r>
-              <w:rPr>
-                <w:rFonts w:ascii="Cambria Math" w:eastAsiaTheme="minorEastAsia" w:hAnsi="Cambria Math" w:cs="Times New Roman"/>
-              </w:rPr>
-              <m:t>Kennedy</m:t>
+              <m:t>isKennedy</m:t>
             </m:r>
           </m:sub>
         </m:sSub>
@@ -1766,13 +1540,7 @@
           <w:rPr>
             <w:rFonts w:ascii="Cambria Math" w:eastAsiaTheme="minorEastAsia" w:hAnsi="Cambria Math" w:cs="Times New Roman"/>
           </w:rPr>
-          <m:t>≠</m:t>
-        </m:r>
-        <m:r>
-          <w:rPr>
-            <w:rFonts w:ascii="Cambria Math" w:eastAsiaTheme="minorEastAsia" w:hAnsi="Cambria Math" w:cs="Times New Roman"/>
-          </w:rPr>
-          <m:t>0</m:t>
+          <m:t>≠0</m:t>
         </m:r>
       </m:oMath>
       <w:r>
@@ -1809,38 +1577,26 @@
         <w:rPr>
           <w:rFonts w:ascii="Times New Roman" w:eastAsiaTheme="minorEastAsia" w:hAnsi="Times New Roman" w:cs="Times New Roman"/>
         </w:rPr>
-        <w:t xml:space="preserve">2014: The resulting equation is </w:t>
+        <w:t>201</w:t>
+      </w:r>
+      <w:r>
+        <w:rPr>
+          <w:rFonts w:ascii="Times New Roman" w:eastAsiaTheme="minorEastAsia" w:hAnsi="Times New Roman" w:cs="Times New Roman"/>
+        </w:rPr>
+        <w:t>6</w:t>
+      </w:r>
+      <w:r>
+        <w:rPr>
+          <w:rFonts w:ascii="Times New Roman" w:eastAsiaTheme="minorEastAsia" w:hAnsi="Times New Roman" w:cs="Times New Roman"/>
+        </w:rPr>
+        <w:t xml:space="preserve">: The resulting equation is </w:t>
       </w:r>
       <m:oMath>
         <m:r>
           <w:rPr>
             <w:rFonts w:ascii="Cambria Math" w:eastAsiaTheme="minorEastAsia" w:hAnsi="Cambria Math" w:cs="Times New Roman"/>
           </w:rPr>
-          <m:t>score=</m:t>
-        </m:r>
-        <m:r>
-          <w:rPr>
-            <w:rFonts w:ascii="Cambria Math" w:eastAsiaTheme="minorEastAsia" w:hAnsi="Cambria Math" w:cs="Times New Roman"/>
-          </w:rPr>
-          <m:t>63.62</m:t>
-        </m:r>
-        <m:r>
-          <w:rPr>
-            <w:rFonts w:ascii="Cambria Math" w:eastAsiaTheme="minorEastAsia" w:hAnsi="Cambria Math" w:cs="Times New Roman"/>
-          </w:rPr>
-          <m:t>+</m:t>
-        </m:r>
-        <m:r>
-          <w:rPr>
-            <w:rFonts w:ascii="Cambria Math" w:eastAsiaTheme="minorEastAsia" w:hAnsi="Cambria Math" w:cs="Times New Roman"/>
-          </w:rPr>
-          <m:t>8.34</m:t>
-        </m:r>
-        <m:r>
-          <w:rPr>
-            <w:rFonts w:ascii="Cambria Math" w:eastAsiaTheme="minorEastAsia" w:hAnsi="Cambria Math" w:cs="Times New Roman"/>
-          </w:rPr>
-          <m:t>*isKennedy</m:t>
+          <m:t>score=63.62+8.34*isKennedy</m:t>
         </m:r>
       </m:oMath>
       <w:r>
@@ -1990,13 +1746,7 @@
           <w:rPr>
             <w:rFonts w:ascii="Cambria Math" w:eastAsiaTheme="minorEastAsia" w:hAnsi="Cambria Math" w:cs="Times New Roman"/>
           </w:rPr>
-          <m:t>≠</m:t>
-        </m:r>
-        <m:r>
-          <w:rPr>
-            <w:rFonts w:ascii="Cambria Math" w:eastAsiaTheme="minorEastAsia" w:hAnsi="Cambria Math" w:cs="Times New Roman"/>
-          </w:rPr>
-          <m:t>0</m:t>
+          <m:t>≠0</m:t>
         </m:r>
       </m:oMath>
       <w:r>
@@ -2124,6 +1874,15 @@
         </w:rPr>
         <w:t>Executing the regression analysis on R gives an equation of</w:t>
       </w:r>
+    </w:p>
+    <w:p>
+      <w:pPr>
+        <w:pStyle w:val="ListParagraph"/>
+        <w:ind w:left="1080"/>
+        <w:rPr>
+          <w:rFonts w:ascii="Times New Roman" w:eastAsiaTheme="minorEastAsia" w:hAnsi="Times New Roman" w:cs="Times New Roman"/>
+        </w:rPr>
+      </w:pPr>
     </w:p>
     <w:p>
       <w:pPr>
@@ -2139,43 +1898,7 @@
             <w:rPr>
               <w:rFonts w:ascii="Cambria Math" w:eastAsiaTheme="minorEastAsia" w:hAnsi="Cambria Math" w:cs="Times New Roman"/>
             </w:rPr>
-            <m:t>score=</m:t>
-          </m:r>
-          <m:r>
-            <w:rPr>
-              <w:rFonts w:ascii="Cambria Math" w:eastAsiaTheme="minorEastAsia" w:hAnsi="Cambria Math" w:cs="Times New Roman"/>
-            </w:rPr>
-            <m:t>52.050</m:t>
-          </m:r>
-          <m:r>
-            <w:rPr>
-              <w:rFonts w:ascii="Cambria Math" w:eastAsiaTheme="minorEastAsia" w:hAnsi="Cambria Math" w:cs="Times New Roman"/>
-            </w:rPr>
-            <m:t>+</m:t>
-          </m:r>
-          <m:r>
-            <w:rPr>
-              <w:rFonts w:ascii="Cambria Math" w:eastAsiaTheme="minorEastAsia" w:hAnsi="Cambria Math" w:cs="Times New Roman"/>
-            </w:rPr>
-            <m:t>9.800</m:t>
-          </m:r>
-          <m:r>
-            <w:rPr>
-              <w:rFonts w:ascii="Cambria Math" w:eastAsiaTheme="minorEastAsia" w:hAnsi="Cambria Math" w:cs="Times New Roman"/>
-            </w:rPr>
-            <m:t>*isKennedy+</m:t>
-          </m:r>
-          <m:r>
-            <w:rPr>
-              <w:rFonts w:ascii="Cambria Math" w:eastAsiaTheme="minorEastAsia" w:hAnsi="Cambria Math" w:cs="Times New Roman"/>
-            </w:rPr>
-            <m:t>10.840</m:t>
-          </m:r>
-          <m:r>
-            <w:rPr>
-              <w:rFonts w:ascii="Cambria Math" w:eastAsiaTheme="minorEastAsia" w:hAnsi="Cambria Math" w:cs="Times New Roman"/>
-            </w:rPr>
-            <m:t>*is2016</m:t>
+            <m:t>score=52.050+9.800*isKennedy+10.840*is2016</m:t>
           </m:r>
           <m:d>
             <m:dPr>
@@ -2210,6 +1933,7 @@
         <w:rPr>
           <w:rFonts w:ascii="Times New Roman" w:eastAsiaTheme="minorEastAsia" w:hAnsi="Times New Roman" w:cs="Times New Roman"/>
         </w:rPr>
+        <w:lastRenderedPageBreak/>
         <w:t xml:space="preserve">After that, to test if the scores are similar in both scores in both years, we create hypotheses </w:t>
       </w:r>
       <m:oMath>
@@ -2275,13 +1999,7 @@
           <w:rPr>
             <w:rFonts w:ascii="Cambria Math" w:eastAsiaTheme="minorEastAsia" w:hAnsi="Cambria Math" w:cs="Times New Roman"/>
           </w:rPr>
-          <m:t>=0</m:t>
-        </m:r>
-        <m:r>
-          <w:rPr>
-            <w:rFonts w:ascii="Cambria Math" w:eastAsiaTheme="minorEastAsia" w:hAnsi="Cambria Math" w:cs="Times New Roman"/>
-          </w:rPr>
-          <m:t xml:space="preserve"> and</m:t>
+          <m:t>=0 and</m:t>
         </m:r>
         <m:sSub>
           <m:sSubPr>
@@ -2313,19 +2031,7 @@
           <w:rPr>
             <w:rFonts w:ascii="Cambria Math" w:eastAsiaTheme="minorEastAsia" w:hAnsi="Cambria Math" w:cs="Times New Roman"/>
           </w:rPr>
-          <m:t>=0</m:t>
-        </m:r>
-        <m:r>
-          <w:rPr>
-            <w:rFonts w:ascii="Cambria Math" w:eastAsiaTheme="minorEastAsia" w:hAnsi="Cambria Math" w:cs="Times New Roman"/>
-          </w:rPr>
-          <m:t xml:space="preserve"> </m:t>
-        </m:r>
-        <m:r>
-          <w:rPr>
-            <w:rFonts w:ascii="Cambria Math" w:eastAsiaTheme="minorEastAsia" w:hAnsi="Cambria Math" w:cs="Times New Roman"/>
-          </w:rPr>
-          <m:t xml:space="preserve">, </m:t>
+          <m:t xml:space="preserve">=0 , </m:t>
         </m:r>
         <m:sSub>
           <m:sSubPr>
@@ -2421,13 +2127,7 @@
           <w:rPr>
             <w:rFonts w:ascii="Cambria Math" w:eastAsiaTheme="minorEastAsia" w:hAnsi="Cambria Math" w:cs="Times New Roman"/>
           </w:rPr>
-          <m:t>≠</m:t>
-        </m:r>
-        <m:r>
-          <w:rPr>
-            <w:rFonts w:ascii="Cambria Math" w:eastAsiaTheme="minorEastAsia" w:hAnsi="Cambria Math" w:cs="Times New Roman"/>
-          </w:rPr>
-          <m:t>0</m:t>
+          <m:t>≠0</m:t>
         </m:r>
       </m:oMath>
       <w:r>
@@ -2436,6 +2136,15 @@
         </w:rPr>
         <w:t>.</w:t>
       </w:r>
+    </w:p>
+    <w:p>
+      <w:pPr>
+        <w:pStyle w:val="ListParagraph"/>
+        <w:ind w:left="1080"/>
+        <w:rPr>
+          <w:rFonts w:ascii="Times New Roman" w:eastAsiaTheme="minorEastAsia" w:hAnsi="Times New Roman" w:cs="Times New Roman"/>
+        </w:rPr>
+      </w:pPr>
     </w:p>
     <w:p>
       <w:pPr>
@@ -2512,7 +2221,6 @@
           <w:b/>
           <w:bCs/>
         </w:rPr>
-        <w:lastRenderedPageBreak/>
         <w:t xml:space="preserve">Draw </w:t>
       </w:r>
       <w:r>
@@ -2724,7 +2432,16 @@
           <w:b/>
           <w:bCs/>
         </w:rPr>
-        <w:t>first 140 observations (training set) and the last 20 observations (validation set). Using the</w:t>
+        <w:t xml:space="preserve">first 140 observations (training set) and the last 20 observations </w:t>
+      </w:r>
+      <w:r>
+        <w:rPr>
+          <w:rFonts w:ascii="Times New Roman" w:hAnsi="Times New Roman" w:cs="Times New Roman"/>
+          <w:b/>
+          <w:bCs/>
+        </w:rPr>
+        <w:lastRenderedPageBreak/>
+        <w:t>(validation set). Using the</w:t>
       </w:r>
       <w:r>
         <w:rPr>
@@ -2838,6 +2555,15 @@
         </w:rPr>
         <w:t>The first model gives the equation:</w:t>
       </w:r>
+    </w:p>
+    <w:p>
+      <w:pPr>
+        <w:pStyle w:val="ListParagraph"/>
+        <w:ind w:left="1080"/>
+        <w:rPr>
+          <w:rFonts w:ascii="Times New Roman" w:hAnsi="Times New Roman" w:cs="Times New Roman"/>
+        </w:rPr>
+      </w:pPr>
     </w:p>
     <w:p>
       <w:pPr>
@@ -2853,43 +2579,7 @@
             <w:rPr>
               <w:rFonts w:ascii="Cambria Math" w:hAnsi="Cambria Math" w:cs="Times New Roman"/>
             </w:rPr>
-            <m:t>wage=</m:t>
-          </m:r>
-          <m:r>
-            <w:rPr>
-              <w:rFonts w:ascii="Cambria Math" w:hAnsi="Cambria Math" w:cs="Times New Roman"/>
-            </w:rPr>
-            <m:t>40.14946</m:t>
-          </m:r>
-          <m:r>
-            <w:rPr>
-              <w:rFonts w:ascii="Cambria Math" w:hAnsi="Cambria Math" w:cs="Times New Roman"/>
-            </w:rPr>
-            <m:t>+</m:t>
-          </m:r>
-          <m:r>
-            <w:rPr>
-              <w:rFonts w:ascii="Cambria Math" w:hAnsi="Cambria Math" w:cs="Times New Roman"/>
-            </w:rPr>
-            <m:t>6.10610</m:t>
-          </m:r>
-          <m:r>
-            <w:rPr>
-              <w:rFonts w:ascii="Cambria Math" w:hAnsi="Cambria Math" w:cs="Times New Roman"/>
-            </w:rPr>
-            <m:t>*graduate+</m:t>
-          </m:r>
-          <m:r>
-            <w:rPr>
-              <w:rFonts w:ascii="Cambria Math" w:hAnsi="Cambria Math" w:cs="Times New Roman"/>
-            </w:rPr>
-            <m:t>0.07249</m:t>
-          </m:r>
-          <m:r>
-            <w:rPr>
-              <w:rFonts w:ascii="Cambria Math" w:hAnsi="Cambria Math" w:cs="Times New Roman"/>
-            </w:rPr>
-            <m:t>*age</m:t>
+            <m:t>wage=40.14946+6.10610*graduate+0.07249*age</m:t>
           </m:r>
         </m:oMath>
       </m:oMathPara>
@@ -2902,85 +2592,6 @@
           <w:rFonts w:ascii="Times New Roman" w:eastAsiaTheme="minorEastAsia" w:hAnsi="Times New Roman" w:cs="Times New Roman"/>
         </w:rPr>
       </w:pPr>
-      <w:r>
-        <w:rPr>
-          <w:rFonts w:ascii="Times New Roman" w:eastAsiaTheme="minorEastAsia" w:hAnsi="Times New Roman" w:cs="Times New Roman"/>
-        </w:rPr>
-        <w:lastRenderedPageBreak/>
-        <w:t xml:space="preserve">The graduate variable has a p-value of </w:t>
-      </w:r>
-      <w:r>
-        <w:rPr>
-          <w:rFonts w:ascii="Times New Roman" w:eastAsiaTheme="minorEastAsia" w:hAnsi="Times New Roman" w:cs="Times New Roman"/>
-        </w:rPr>
-        <w:t>1.35e-12</w:t>
-      </w:r>
-      <w:r>
-        <w:rPr>
-          <w:rFonts w:ascii="Times New Roman" w:eastAsiaTheme="minorEastAsia" w:hAnsi="Times New Roman" w:cs="Times New Roman"/>
-        </w:rPr>
-        <w:t xml:space="preserve">, and age has a p-value of </w:t>
-      </w:r>
-      <w:r>
-        <w:rPr>
-          <w:rFonts w:ascii="Times New Roman" w:eastAsiaTheme="minorEastAsia" w:hAnsi="Times New Roman" w:cs="Times New Roman"/>
-        </w:rPr>
-        <w:t>0.00628</w:t>
-      </w:r>
-      <w:r>
-        <w:rPr>
-          <w:rFonts w:ascii="Times New Roman" w:eastAsiaTheme="minorEastAsia" w:hAnsi="Times New Roman" w:cs="Times New Roman"/>
-        </w:rPr>
-        <w:t xml:space="preserve">. The </w:t>
-      </w:r>
-      <w:r>
-        <w:rPr>
-          <w:rFonts w:ascii="Times New Roman" w:eastAsiaTheme="minorEastAsia" w:hAnsi="Times New Roman" w:cs="Times New Roman"/>
-        </w:rPr>
-        <w:t>R-squared</w:t>
-      </w:r>
-      <w:r>
-        <w:rPr>
-          <w:rFonts w:ascii="Times New Roman" w:eastAsiaTheme="minorEastAsia" w:hAnsi="Times New Roman" w:cs="Times New Roman"/>
-        </w:rPr>
-        <w:t xml:space="preserve"> is</w:t>
-      </w:r>
-      <w:r>
-        <w:rPr>
-          <w:rFonts w:ascii="Times New Roman" w:eastAsiaTheme="minorEastAsia" w:hAnsi="Times New Roman" w:cs="Times New Roman"/>
-        </w:rPr>
-        <w:t xml:space="preserve"> 0.3348,</w:t>
-      </w:r>
-      <w:r>
-        <w:rPr>
-          <w:rFonts w:ascii="Times New Roman" w:eastAsiaTheme="minorEastAsia" w:hAnsi="Times New Roman" w:cs="Times New Roman"/>
-        </w:rPr>
-        <w:t xml:space="preserve"> while the </w:t>
-      </w:r>
-      <w:r>
-        <w:rPr>
-          <w:rFonts w:ascii="Times New Roman" w:eastAsiaTheme="minorEastAsia" w:hAnsi="Times New Roman" w:cs="Times New Roman"/>
-        </w:rPr>
-        <w:t>Adjusted R-squared</w:t>
-      </w:r>
-      <w:r>
-        <w:rPr>
-          <w:rFonts w:ascii="Times New Roman" w:eastAsiaTheme="minorEastAsia" w:hAnsi="Times New Roman" w:cs="Times New Roman"/>
-        </w:rPr>
-        <w:t xml:space="preserve"> is </w:t>
-      </w:r>
-      <w:r>
-        <w:rPr>
-          <w:rFonts w:ascii="Times New Roman" w:eastAsiaTheme="minorEastAsia" w:hAnsi="Times New Roman" w:cs="Times New Roman"/>
-        </w:rPr>
-        <w:t>0.325</w:t>
-      </w:r>
-      <w:r>
-        <w:rPr>
-          <w:rFonts w:ascii="Times New Roman" w:eastAsiaTheme="minorEastAsia" w:hAnsi="Times New Roman" w:cs="Times New Roman"/>
-        </w:rPr>
-        <w:t>.</w:t>
-      </w:r>
     </w:p>
     <w:p>
       <w:pPr>
@@ -2990,6 +2601,42 @@
           <w:rFonts w:ascii="Times New Roman" w:eastAsiaTheme="minorEastAsia" w:hAnsi="Times New Roman" w:cs="Times New Roman"/>
         </w:rPr>
       </w:pPr>
+      <w:r>
+        <w:rPr>
+          <w:rFonts w:ascii="Times New Roman" w:eastAsiaTheme="minorEastAsia" w:hAnsi="Times New Roman" w:cs="Times New Roman"/>
+        </w:rPr>
+        <w:t xml:space="preserve">The graduate variable has a p-value of </w:t>
+      </w:r>
+      <w:r>
+        <w:rPr>
+          <w:rFonts w:ascii="Times New Roman" w:eastAsiaTheme="minorEastAsia" w:hAnsi="Times New Roman" w:cs="Times New Roman"/>
+        </w:rPr>
+        <w:t>1.35e-12</w:t>
+      </w:r>
+      <w:r>
+        <w:rPr>
+          <w:rFonts w:ascii="Times New Roman" w:eastAsiaTheme="minorEastAsia" w:hAnsi="Times New Roman" w:cs="Times New Roman"/>
+        </w:rPr>
+        <w:t xml:space="preserve">, and age has a p-value of </w:t>
+      </w:r>
+      <w:r>
+        <w:rPr>
+          <w:rFonts w:ascii="Times New Roman" w:eastAsiaTheme="minorEastAsia" w:hAnsi="Times New Roman" w:cs="Times New Roman"/>
+        </w:rPr>
+        <w:t>0.00628</w:t>
+      </w:r>
+      <w:r>
+        <w:rPr>
+          <w:rFonts w:ascii="Times New Roman" w:eastAsiaTheme="minorEastAsia" w:hAnsi="Times New Roman" w:cs="Times New Roman"/>
+        </w:rPr>
+        <w:t xml:space="preserve">. </w:t>
+      </w:r>
+      <w:r>
+        <w:rPr>
+          <w:rFonts w:ascii="Times New Roman" w:eastAsiaTheme="minorEastAsia" w:hAnsi="Times New Roman" w:cs="Times New Roman"/>
+        </w:rPr>
+        <w:t>The R-squared is 0.3348, while the Adjusted R-squared is 0.325.</w:t>
+      </w:r>
     </w:p>
     <w:p>
       <w:pPr>
@@ -2999,12 +2646,30 @@
           <w:rFonts w:ascii="Times New Roman" w:eastAsiaTheme="minorEastAsia" w:hAnsi="Times New Roman" w:cs="Times New Roman"/>
         </w:rPr>
       </w:pPr>
+    </w:p>
+    <w:p>
+      <w:pPr>
+        <w:pStyle w:val="ListParagraph"/>
+        <w:ind w:left="1080"/>
+        <w:rPr>
+          <w:rFonts w:ascii="Times New Roman" w:eastAsiaTheme="minorEastAsia" w:hAnsi="Times New Roman" w:cs="Times New Roman"/>
+        </w:rPr>
+      </w:pPr>
       <w:r>
         <w:rPr>
           <w:rFonts w:ascii="Times New Roman" w:eastAsiaTheme="minorEastAsia" w:hAnsi="Times New Roman" w:cs="Times New Roman"/>
         </w:rPr>
         <w:t>The second model gives the equation:</w:t>
       </w:r>
+    </w:p>
+    <w:p>
+      <w:pPr>
+        <w:pStyle w:val="ListParagraph"/>
+        <w:ind w:left="1080"/>
+        <w:rPr>
+          <w:rFonts w:ascii="Times New Roman" w:eastAsiaTheme="minorEastAsia" w:hAnsi="Times New Roman" w:cs="Times New Roman"/>
+        </w:rPr>
+      </w:pPr>
     </w:p>
     <w:p>
       <w:pPr>
@@ -3020,61 +2685,7 @@
             <w:rPr>
               <w:rFonts w:ascii="Cambria Math" w:hAnsi="Cambria Math" w:cs="Times New Roman"/>
             </w:rPr>
-            <m:t>wage=</m:t>
-          </m:r>
-          <m:r>
-            <w:rPr>
-              <w:rFonts w:ascii="Cambria Math" w:hAnsi="Cambria Math" w:cs="Times New Roman"/>
-            </w:rPr>
-            <m:t>-</m:t>
-          </m:r>
-          <m:r>
-            <w:rPr>
-              <w:rFonts w:ascii="Cambria Math" w:hAnsi="Cambria Math" w:cs="Times New Roman"/>
-            </w:rPr>
-            <m:t>1.3118416</m:t>
-          </m:r>
-          <m:r>
-            <w:rPr>
-              <w:rFonts w:ascii="Cambria Math" w:hAnsi="Cambria Math" w:cs="Times New Roman"/>
-            </w:rPr>
-            <m:t>+</m:t>
-          </m:r>
-          <m:r>
-            <w:rPr>
-              <w:rFonts w:ascii="Cambria Math" w:hAnsi="Cambria Math" w:cs="Times New Roman"/>
-            </w:rPr>
-            <m:t>6.3599795</m:t>
-          </m:r>
-          <m:r>
-            <w:rPr>
-              <w:rFonts w:ascii="Cambria Math" w:hAnsi="Cambria Math" w:cs="Times New Roman"/>
-            </w:rPr>
-            <m:t>*graduate+</m:t>
-          </m:r>
-          <m:r>
-            <w:rPr>
-              <w:rFonts w:ascii="Cambria Math" w:hAnsi="Cambria Math" w:cs="Times New Roman"/>
-            </w:rPr>
-            <m:t>2.0088529</m:t>
-          </m:r>
-          <m:r>
-            <w:rPr>
-              <w:rFonts w:ascii="Cambria Math" w:hAnsi="Cambria Math" w:cs="Times New Roman"/>
-            </w:rPr>
-            <m:t>*age-</m:t>
-          </m:r>
-          <m:r>
-            <w:rPr>
-              <w:rFonts w:ascii="Cambria Math" w:hAnsi="Cambria Math" w:cs="Times New Roman"/>
-            </w:rPr>
-            <m:t>0.0205010</m:t>
-          </m:r>
-          <m:r>
-            <w:rPr>
-              <w:rFonts w:ascii="Cambria Math" w:hAnsi="Cambria Math" w:cs="Times New Roman"/>
-            </w:rPr>
-            <m:t>*ag</m:t>
+            <m:t>wage=-1.3118416+6.3599795*graduate+2.0088529*age-0.0205010*ag</m:t>
           </m:r>
           <m:sSup>
             <m:sSupPr>
@@ -3113,6 +2724,15 @@
           <w:rFonts w:ascii="Times New Roman" w:hAnsi="Times New Roman" w:cs="Times New Roman"/>
         </w:rPr>
       </w:pPr>
+    </w:p>
+    <w:p>
+      <w:pPr>
+        <w:pStyle w:val="ListParagraph"/>
+        <w:ind w:left="1080"/>
+        <w:rPr>
+          <w:rFonts w:ascii="Times New Roman" w:hAnsi="Times New Roman" w:cs="Times New Roman"/>
+        </w:rPr>
+      </w:pPr>
       <w:r>
         <w:rPr>
           <w:rFonts w:ascii="Times New Roman" w:hAnsi="Times New Roman" w:cs="Times New Roman"/>
@@ -3993,22 +3613,18 @@
         <w:rPr>
           <w:rFonts w:ascii="Times New Roman" w:hAnsi="Times New Roman" w:cs="Times New Roman"/>
         </w:rPr>
-        <w:t xml:space="preserve">We can easily observe that the explanatory variables on the second model have much better p-value, and the second model has a much higher R-squared and adjusted R-squared. That means that the second model has a much better explanatory power, and should be </w:t>
-      </w:r>
-      <w:proofErr w:type="spellStart"/>
-      <w:r>
-        <w:rPr>
-          <w:rFonts w:ascii="Times New Roman" w:hAnsi="Times New Roman" w:cs="Times New Roman"/>
-        </w:rPr>
-        <w:t>preferred</w:t>
-      </w:r>
-      <w:proofErr w:type="spellEnd"/>
-      <w:r>
-        <w:rPr>
-          <w:rFonts w:ascii="Times New Roman" w:hAnsi="Times New Roman" w:cs="Times New Roman"/>
-        </w:rPr>
-        <w:t xml:space="preserve"> over the first model. This finding also complies with our observations from the plot that there is a quadratic relationship between wage and age.</w:t>
-      </w:r>
+        <w:lastRenderedPageBreak/>
+        <w:t>We can easily observe that the explanatory variables on the second model have much better p-value, and the second model has a much higher R-squared and adjusted R-squared. That means that the second model has a much better explanatory power, and should be preferred over the first model. This finding also complies with our observations from the plot that there is a quadratic relationship between wage and age.</w:t>
+      </w:r>
+    </w:p>
+    <w:p>
+      <w:pPr>
+        <w:pStyle w:val="ListParagraph"/>
+        <w:ind w:left="1080"/>
+        <w:rPr>
+          <w:rFonts w:ascii="Times New Roman" w:hAnsi="Times New Roman" w:cs="Times New Roman"/>
+        </w:rPr>
+      </w:pPr>
     </w:p>
     <w:p>
       <w:pPr>
@@ -4112,7 +3728,6 @@
         <w:rPr>
           <w:rFonts w:ascii="Times New Roman" w:hAnsi="Times New Roman" w:cs="Times New Roman"/>
         </w:rPr>
-        <w:lastRenderedPageBreak/>
         <w:t xml:space="preserve">The first model gives a wage prediction of </w:t>
       </w:r>
       <w:r>
@@ -4325,13 +3940,7 @@
           <w:rPr>
             <w:rFonts w:ascii="Cambria Math" w:eastAsiaTheme="minorEastAsia" w:hAnsi="Cambria Math" w:cs="Times New Roman"/>
           </w:rPr>
-          <m:t>48.99391≈</m:t>
-        </m:r>
-        <m:r>
-          <w:rPr>
-            <w:rFonts w:ascii="Cambria Math" w:eastAsiaTheme="minorEastAsia" w:hAnsi="Cambria Math" w:cs="Times New Roman"/>
-          </w:rPr>
-          <m:t>49</m:t>
+          <m:t>48.99391≈49</m:t>
         </m:r>
       </m:oMath>
       <w:r>
@@ -5096,6 +4705,7 @@
               <w:rPr>
                 <w:rFonts w:ascii="Times New Roman" w:hAnsi="Times New Roman" w:cs="Times New Roman"/>
               </w:rPr>
+              <w:lastRenderedPageBreak/>
               <w:t>MAE</w:t>
             </w:r>
           </w:p>
@@ -5637,7 +5247,6 @@
               <w:rPr>
                 <w:rFonts w:ascii="Times New Roman" w:hAnsi="Times New Roman" w:cs="Times New Roman"/>
               </w:rPr>
-              <w:lastRenderedPageBreak/>
               <w:t>MAE</w:t>
             </w:r>
           </w:p>
@@ -7487,17 +7096,25 @@
           <w:rFonts w:ascii="Courier New" w:hAnsi="Courier New" w:cs="Courier New"/>
         </w:rPr>
       </w:pPr>
-      <w:r>
-        <w:rPr>
-          <w:rFonts w:ascii="Courier New" w:hAnsi="Courier New" w:cs="Courier New"/>
-        </w:rPr>
-        <w:t>linearHypothesis(model2_b2014, c("</w:t>
-      </w:r>
       <w:proofErr w:type="spellStart"/>
       <w:r>
         <w:rPr>
           <w:rFonts w:ascii="Courier New" w:hAnsi="Courier New" w:cs="Courier New"/>
         </w:rPr>
+        <w:t>linearHypothesis</w:t>
+      </w:r>
+      <w:proofErr w:type="spellEnd"/>
+      <w:r>
+        <w:rPr>
+          <w:rFonts w:ascii="Courier New" w:hAnsi="Courier New" w:cs="Courier New"/>
+        </w:rPr>
+        <w:t>(model2_b2014, c("</w:t>
+      </w:r>
+      <w:proofErr w:type="spellStart"/>
+      <w:r>
+        <w:rPr>
+          <w:rFonts w:ascii="Courier New" w:hAnsi="Courier New" w:cs="Courier New"/>
+        </w:rPr>
         <w:t>dken</w:t>
       </w:r>
       <w:proofErr w:type="spellEnd"/>
@@ -7723,17 +7340,25 @@
           <w:rFonts w:ascii="Courier New" w:hAnsi="Courier New" w:cs="Courier New"/>
         </w:rPr>
       </w:pPr>
-      <w:r>
-        <w:rPr>
-          <w:rFonts w:ascii="Courier New" w:hAnsi="Courier New" w:cs="Courier New"/>
-        </w:rPr>
-        <w:t>linearHypothesis(model2_b2016, c("</w:t>
-      </w:r>
       <w:proofErr w:type="spellStart"/>
       <w:r>
         <w:rPr>
           <w:rFonts w:ascii="Courier New" w:hAnsi="Courier New" w:cs="Courier New"/>
         </w:rPr>
+        <w:t>linearHypothesis</w:t>
+      </w:r>
+      <w:proofErr w:type="spellEnd"/>
+      <w:r>
+        <w:rPr>
+          <w:rFonts w:ascii="Courier New" w:hAnsi="Courier New" w:cs="Courier New"/>
+        </w:rPr>
+        <w:t>(model2_b2016, c("</w:t>
+      </w:r>
+      <w:proofErr w:type="spellStart"/>
+      <w:r>
+        <w:rPr>
+          <w:rFonts w:ascii="Courier New" w:hAnsi="Courier New" w:cs="Courier New"/>
+        </w:rPr>
         <w:t>dken</w:t>
       </w:r>
       <w:proofErr w:type="spellEnd"/>
@@ -7979,11 +7604,19 @@
           <w:rFonts w:ascii="Courier New" w:hAnsi="Courier New" w:cs="Courier New"/>
         </w:rPr>
       </w:pPr>
-      <w:r>
-        <w:rPr>
-          <w:rFonts w:ascii="Courier New" w:hAnsi="Courier New" w:cs="Courier New"/>
-        </w:rPr>
-        <w:t>linearHypothesis(model2_c, c("</w:t>
+      <w:proofErr w:type="spellStart"/>
+      <w:r>
+        <w:rPr>
+          <w:rFonts w:ascii="Courier New" w:hAnsi="Courier New" w:cs="Courier New"/>
+        </w:rPr>
+        <w:t>linearHypothesis</w:t>
+      </w:r>
+      <w:proofErr w:type="spellEnd"/>
+      <w:r>
+        <w:rPr>
+          <w:rFonts w:ascii="Courier New" w:hAnsi="Courier New" w:cs="Courier New"/>
+        </w:rPr>
+        <w:t>(model2_c, c("</w:t>
       </w:r>
       <w:proofErr w:type="spellStart"/>
       <w:r>
@@ -10623,6 +10256,7 @@
   <w:style w:type="character" w:default="1" w:styleId="DefaultParagraphFont">
     <w:name w:val="Default Paragraph Font"/>
     <w:uiPriority w:val="1"/>
+    <w:semiHidden/>
     <w:unhideWhenUsed/>
   </w:style>
   <w:style w:type="table" w:default="1" w:styleId="TableNormal">
